--- a/Hello world.docx
+++ b/Hello world.docx
@@ -12,7 +12,34 @@
         <w:rPr>
           <w:lang w:val="pl-PL"/>
         </w:rPr>
-        <w:t>Hello world!</w:t>
+        <w:t xml:space="preserve">Hello </w:t>
+      </w:r>
+      <w:proofErr w:type="spellStart"/>
+      <w:r>
+        <w:rPr>
+          <w:lang w:val="pl-PL"/>
+        </w:rPr>
+        <w:t>world</w:t>
+      </w:r>
+      <w:proofErr w:type="spellEnd"/>
+      <w:r>
+        <w:rPr>
+          <w:lang w:val="pl-PL"/>
+        </w:rPr>
+        <w:t>!</w:t>
+      </w:r>
+    </w:p>
+    <w:p>
+      <w:pPr>
+        <w:rPr>
+          <w:lang w:val="pl-PL"/>
+        </w:rPr>
+      </w:pPr>
+      <w:r>
+        <w:rPr>
+          <w:lang w:val="pl-PL"/>
+        </w:rPr>
+        <w:t>sfafasfasfsa</w:t>
       </w:r>
     </w:p>
     <w:sectPr>
